--- a/reports/LSTM_Model_Manual_LSTM_Report.docx
+++ b/reports/LSTM_Model_Manual_LSTM_Report.docx
@@ -46,7 +46,17 @@
         <w:pStyle w:val="ListBullet"/>
       </w:pPr>
       <w:r>
-        <w:t>• Two manually unrolled LSTM layers (`nn.LSTMCell`) with 64 hidden units each</w:t>
+        <w:t>• Two manually unrolled LSTM layers (`</w:t>
+      </w:r>
+      <w:proofErr w:type="spellStart"/>
+      <w:proofErr w:type="gramStart"/>
+      <w:r>
+        <w:t>nn.LSTMCell</w:t>
+      </w:r>
+      <w:proofErr w:type="spellEnd"/>
+      <w:proofErr w:type="gramEnd"/>
+      <w:r>
+        <w:t>`) with 64 hidden units each</w:t>
       </w:r>
     </w:p>
     <w:p>
@@ -54,7 +64,17 @@
         <w:pStyle w:val="ListBullet"/>
       </w:pPr>
       <w:r>
-        <w:t>• Lake embedding layer (`nn.Embedding`) with 16 dimensions</w:t>
+        <w:t>• Lake embedding layer (`</w:t>
+      </w:r>
+      <w:proofErr w:type="spellStart"/>
+      <w:proofErr w:type="gramStart"/>
+      <w:r>
+        <w:t>nn.Embedding</w:t>
+      </w:r>
+      <w:proofErr w:type="spellEnd"/>
+      <w:proofErr w:type="gramEnd"/>
+      <w:r>
+        <w:t>`) with 16 dimensions</w:t>
       </w:r>
     </w:p>
     <w:p>
@@ -70,7 +90,15 @@
         <w:pStyle w:val="ListBullet"/>
       </w:pPr>
       <w:r>
-        <w:t>• Final output layer predicts a single CHLA value for each time step</w:t>
+        <w:t xml:space="preserve">• Final output layer predicts a single CHLA value for </w:t>
+      </w:r>
+      <w:proofErr w:type="gramStart"/>
+      <w:r>
+        <w:t>each time</w:t>
+      </w:r>
+      <w:proofErr w:type="gramEnd"/>
+      <w:r>
+        <w:t xml:space="preserve"> step</w:t>
       </w:r>
     </w:p>
     <w:p>
@@ -84,73 +112,417 @@
     <w:p>
       <w:r>
         <w:br/>
-        <w:t>class LSTMWithLakeEmbeddingFusion(nn.Module):</w:t>
+        <w:t xml:space="preserve">class </w:t>
+      </w:r>
+      <w:proofErr w:type="spellStart"/>
+      <w:r>
+        <w:t>LSTMWithLakeEmbeddingFusion</w:t>
+      </w:r>
+      <w:proofErr w:type="spellEnd"/>
+      <w:r>
+        <w:t>(</w:t>
+      </w:r>
+      <w:proofErr w:type="spellStart"/>
+      <w:r>
+        <w:t>nn.Module</w:t>
+      </w:r>
+      <w:proofErr w:type="spellEnd"/>
+      <w:r>
+        <w:t>):</w:t>
       </w:r>
       <w:r>
         <w:br/>
-        <w:t xml:space="preserve">    def __init__(self, input_size, num_lakes, emb_dim=16, hidden_size=64):</w:t>
+        <w:t xml:space="preserve">    def __</w:t>
+      </w:r>
+      <w:proofErr w:type="spellStart"/>
+      <w:r>
+        <w:t>init</w:t>
+      </w:r>
+      <w:proofErr w:type="spellEnd"/>
+      <w:r>
+        <w:t xml:space="preserve">__(self, </w:t>
+      </w:r>
+      <w:proofErr w:type="spellStart"/>
+      <w:r>
+        <w:t>input_size</w:t>
+      </w:r>
+      <w:proofErr w:type="spellEnd"/>
+      <w:r>
+        <w:t xml:space="preserve">, </w:t>
+      </w:r>
+      <w:proofErr w:type="spellStart"/>
+      <w:r>
+        <w:t>num_lakes</w:t>
+      </w:r>
+      <w:proofErr w:type="spellEnd"/>
+      <w:r>
+        <w:t xml:space="preserve">, </w:t>
+      </w:r>
+      <w:proofErr w:type="spellStart"/>
+      <w:r>
+        <w:t>emb_dim</w:t>
+      </w:r>
+      <w:proofErr w:type="spellEnd"/>
+      <w:r>
+        <w:t xml:space="preserve">=16, </w:t>
+      </w:r>
+      <w:proofErr w:type="spellStart"/>
+      <w:r>
+        <w:t>hidden_size</w:t>
+      </w:r>
+      <w:proofErr w:type="spellEnd"/>
+      <w:r>
+        <w:t>=64):</w:t>
       </w:r>
       <w:r>
         <w:br/>
-        <w:t xml:space="preserve">        super().__init__()</w:t>
+        <w:t xml:space="preserve">        super().__</w:t>
+      </w:r>
+      <w:proofErr w:type="spellStart"/>
+      <w:r>
+        <w:t>init</w:t>
+      </w:r>
+      <w:proofErr w:type="spellEnd"/>
+      <w:r>
+        <w:t>__()</w:t>
       </w:r>
       <w:r>
         <w:br/>
-        <w:t xml:space="preserve">        self.embedding = nn.Embedding(num_lakes, emb_dim)</w:t>
+        <w:t xml:space="preserve">        </w:t>
+      </w:r>
+      <w:proofErr w:type="spellStart"/>
+      <w:r>
+        <w:t>self.embedding</w:t>
+      </w:r>
+      <w:proofErr w:type="spellEnd"/>
+      <w:r>
+        <w:t xml:space="preserve"> = </w:t>
+      </w:r>
+      <w:proofErr w:type="spellStart"/>
+      <w:r>
+        <w:t>nn.Embedding</w:t>
+      </w:r>
+      <w:proofErr w:type="spellEnd"/>
+      <w:r>
+        <w:t>(</w:t>
+      </w:r>
+      <w:proofErr w:type="spellStart"/>
+      <w:r>
+        <w:t>num_lakes</w:t>
+      </w:r>
+      <w:proofErr w:type="spellEnd"/>
+      <w:r>
+        <w:t xml:space="preserve">, </w:t>
+      </w:r>
+      <w:proofErr w:type="spellStart"/>
+      <w:r>
+        <w:t>emb_dim</w:t>
+      </w:r>
+      <w:proofErr w:type="spellEnd"/>
+      <w:r>
+        <w:t>)</w:t>
       </w:r>
       <w:r>
         <w:br/>
-        <w:t xml:space="preserve">        self.lstm1 = nn.LSTMCell(input_size, hidden_size)</w:t>
+        <w:t xml:space="preserve">        self.lstm1 = </w:t>
+      </w:r>
+      <w:proofErr w:type="spellStart"/>
+      <w:r>
+        <w:t>nn.LSTMCell</w:t>
+      </w:r>
+      <w:proofErr w:type="spellEnd"/>
+      <w:r>
+        <w:t>(</w:t>
+      </w:r>
+      <w:proofErr w:type="spellStart"/>
+      <w:r>
+        <w:t>input_size</w:t>
+      </w:r>
+      <w:proofErr w:type="spellEnd"/>
+      <w:r>
+        <w:t xml:space="preserve">, </w:t>
+      </w:r>
+      <w:proofErr w:type="spellStart"/>
+      <w:r>
+        <w:t>hidden_size</w:t>
+      </w:r>
+      <w:proofErr w:type="spellEnd"/>
+      <w:r>
+        <w:t>)</w:t>
       </w:r>
       <w:r>
         <w:br/>
-        <w:t xml:space="preserve">        self.lstm2 = nn.LSTMCell(hidden_size, hidden_size)</w:t>
+        <w:t xml:space="preserve">        self.lstm2 = </w:t>
+      </w:r>
+      <w:proofErr w:type="spellStart"/>
+      <w:r>
+        <w:t>nn.LSTMCell</w:t>
+      </w:r>
+      <w:proofErr w:type="spellEnd"/>
+      <w:r>
+        <w:t>(</w:t>
+      </w:r>
+      <w:proofErr w:type="spellStart"/>
+      <w:r>
+        <w:t>hidden_size</w:t>
+      </w:r>
+      <w:proofErr w:type="spellEnd"/>
+      <w:r>
+        <w:t xml:space="preserve">, </w:t>
+      </w:r>
+      <w:proofErr w:type="spellStart"/>
+      <w:r>
+        <w:t>hidden_size</w:t>
+      </w:r>
+      <w:proofErr w:type="spellEnd"/>
+      <w:r>
+        <w:t>)</w:t>
       </w:r>
       <w:r>
         <w:br/>
-        <w:t xml:space="preserve">        self.fc_lstm = nn.Linear(hidden_size, 32)</w:t>
+        <w:t xml:space="preserve">        </w:t>
+      </w:r>
+      <w:proofErr w:type="spellStart"/>
+      <w:r>
+        <w:t>self.fc_lstm</w:t>
+      </w:r>
+      <w:proofErr w:type="spellEnd"/>
+      <w:r>
+        <w:t xml:space="preserve"> = </w:t>
+      </w:r>
+      <w:proofErr w:type="spellStart"/>
+      <w:r>
+        <w:t>nn.Linear</w:t>
+      </w:r>
+      <w:proofErr w:type="spellEnd"/>
+      <w:r>
+        <w:t>(</w:t>
+      </w:r>
+      <w:proofErr w:type="spellStart"/>
+      <w:r>
+        <w:t>hidden_size</w:t>
+      </w:r>
+      <w:proofErr w:type="spellEnd"/>
+      <w:r>
+        <w:t>, 32)</w:t>
       </w:r>
       <w:r>
         <w:br/>
-        <w:t xml:space="preserve">        self.fc_emb = nn.Linear(emb_dim, 16)</w:t>
+        <w:t xml:space="preserve">        </w:t>
+      </w:r>
+      <w:proofErr w:type="spellStart"/>
+      <w:r>
+        <w:t>self.fc_emb</w:t>
+      </w:r>
+      <w:proofErr w:type="spellEnd"/>
+      <w:r>
+        <w:t xml:space="preserve"> = </w:t>
+      </w:r>
+      <w:proofErr w:type="spellStart"/>
+      <w:r>
+        <w:t>nn.Linear</w:t>
+      </w:r>
+      <w:proofErr w:type="spellEnd"/>
+      <w:r>
+        <w:t>(</w:t>
+      </w:r>
+      <w:proofErr w:type="spellStart"/>
+      <w:r>
+        <w:t>emb_dim</w:t>
+      </w:r>
+      <w:proofErr w:type="spellEnd"/>
+      <w:r>
+        <w:t>, 16)</w:t>
       </w:r>
       <w:r>
         <w:br/>
-        <w:t xml:space="preserve">        self.final = nn.Linear(48, 1)</w:t>
+        <w:t xml:space="preserve">        </w:t>
+      </w:r>
+      <w:proofErr w:type="spellStart"/>
+      <w:r>
+        <w:t>self.final</w:t>
+      </w:r>
+      <w:proofErr w:type="spellEnd"/>
+      <w:r>
+        <w:t xml:space="preserve"> = </w:t>
+      </w:r>
+      <w:proofErr w:type="spellStart"/>
+      <w:r>
+        <w:t>nn.Linear</w:t>
+      </w:r>
+      <w:proofErr w:type="spellEnd"/>
+      <w:r>
+        <w:t>(48, 1)</w:t>
       </w:r>
       <w:r>
         <w:br/>
       </w:r>
       <w:r>
         <w:br/>
-        <w:t xml:space="preserve">    def forward(self, x, lake_id):</w:t>
+        <w:t xml:space="preserve">    def forward(self, x, </w:t>
+      </w:r>
+      <w:proofErr w:type="spellStart"/>
+      <w:r>
+        <w:t>lake_id</w:t>
+      </w:r>
+      <w:proofErr w:type="spellEnd"/>
+      <w:r>
+        <w:t>):</w:t>
       </w:r>
       <w:r>
         <w:br/>
-        <w:t xml:space="preserve">        batch_size, seq_len, _ = x.size()</w:t>
+        <w:t xml:space="preserve">        </w:t>
+      </w:r>
+      <w:proofErr w:type="spellStart"/>
+      <w:r>
+        <w:t>batch_size</w:t>
+      </w:r>
+      <w:proofErr w:type="spellEnd"/>
+      <w:r>
+        <w:t xml:space="preserve">, </w:t>
+      </w:r>
+      <w:proofErr w:type="spellStart"/>
+      <w:r>
+        <w:t>seq_len</w:t>
+      </w:r>
+      <w:proofErr w:type="spellEnd"/>
+      <w:r>
+        <w:t xml:space="preserve">, _ = </w:t>
+      </w:r>
+      <w:proofErr w:type="spellStart"/>
+      <w:r>
+        <w:t>x.size</w:t>
+      </w:r>
+      <w:proofErr w:type="spellEnd"/>
+      <w:r>
+        <w:t>()</w:t>
       </w:r>
       <w:r>
         <w:br/>
-        <w:t xml:space="preserve">        h_t1 = torch.zeros(batch_size, self.lstm1.hidden_size, device=x.device)</w:t>
+        <w:t xml:space="preserve">        h_t1 = </w:t>
+      </w:r>
+      <w:proofErr w:type="spellStart"/>
+      <w:r>
+        <w:t>torch.zeros</w:t>
+      </w:r>
+      <w:proofErr w:type="spellEnd"/>
+      <w:r>
+        <w:t>(</w:t>
+      </w:r>
+      <w:proofErr w:type="spellStart"/>
+      <w:r>
+        <w:t>batch_size</w:t>
+      </w:r>
+      <w:proofErr w:type="spellEnd"/>
+      <w:r>
+        <w:t>, self.lstm1.hidden_size, device=</w:t>
+      </w:r>
+      <w:proofErr w:type="spellStart"/>
+      <w:r>
+        <w:t>x.device</w:t>
+      </w:r>
+      <w:proofErr w:type="spellEnd"/>
+      <w:r>
+        <w:t>)</w:t>
       </w:r>
       <w:r>
         <w:br/>
-        <w:t xml:space="preserve">        c_t1 = torch.zeros(batch_size, self.lstm1.hidden_size, device=x.device)</w:t>
+        <w:t xml:space="preserve">        c_t1 = </w:t>
+      </w:r>
+      <w:proofErr w:type="spellStart"/>
+      <w:r>
+        <w:t>torch.zeros</w:t>
+      </w:r>
+      <w:proofErr w:type="spellEnd"/>
+      <w:r>
+        <w:t>(</w:t>
+      </w:r>
+      <w:proofErr w:type="spellStart"/>
+      <w:r>
+        <w:t>batch_size</w:t>
+      </w:r>
+      <w:proofErr w:type="spellEnd"/>
+      <w:r>
+        <w:t>, self.lstm1.hidden_size, device=</w:t>
+      </w:r>
+      <w:proofErr w:type="spellStart"/>
+      <w:r>
+        <w:t>x.device</w:t>
+      </w:r>
+      <w:proofErr w:type="spellEnd"/>
+      <w:r>
+        <w:t>)</w:t>
       </w:r>
       <w:r>
         <w:br/>
-        <w:t xml:space="preserve">        h_t2 = torch.zeros(batch_size, self.lstm2.hidden_size, device=x.device)</w:t>
+        <w:t xml:space="preserve">        h_t2 = </w:t>
+      </w:r>
+      <w:proofErr w:type="spellStart"/>
+      <w:r>
+        <w:t>torch.zeros</w:t>
+      </w:r>
+      <w:proofErr w:type="spellEnd"/>
+      <w:r>
+        <w:t>(</w:t>
+      </w:r>
+      <w:proofErr w:type="spellStart"/>
+      <w:r>
+        <w:t>batch_size</w:t>
+      </w:r>
+      <w:proofErr w:type="spellEnd"/>
+      <w:r>
+        <w:t>, self.lstm2.hidden_size, device=</w:t>
+      </w:r>
+      <w:proofErr w:type="spellStart"/>
+      <w:r>
+        <w:t>x.device</w:t>
+      </w:r>
+      <w:proofErr w:type="spellEnd"/>
+      <w:r>
+        <w:t>)</w:t>
       </w:r>
       <w:r>
         <w:br/>
-        <w:t xml:space="preserve">        c_t2 = torch.zeros(batch_size, self.lstm2.hidden_size, device=x.device)</w:t>
+        <w:t xml:space="preserve">        c_t2 = </w:t>
+      </w:r>
+      <w:proofErr w:type="spellStart"/>
+      <w:r>
+        <w:t>torch.zeros</w:t>
+      </w:r>
+      <w:proofErr w:type="spellEnd"/>
+      <w:r>
+        <w:t>(</w:t>
+      </w:r>
+      <w:proofErr w:type="spellStart"/>
+      <w:r>
+        <w:t>batch_size</w:t>
+      </w:r>
+      <w:proofErr w:type="spellEnd"/>
+      <w:r>
+        <w:t>, self.lstm2.hidden_size, device=</w:t>
+      </w:r>
+      <w:proofErr w:type="spellStart"/>
+      <w:r>
+        <w:t>x.device</w:t>
+      </w:r>
+      <w:proofErr w:type="spellEnd"/>
+      <w:r>
+        <w:t>)</w:t>
       </w:r>
       <w:r>
         <w:br/>
       </w:r>
       <w:r>
         <w:lastRenderedPageBreak/>
-        <w:t xml:space="preserve">        for t in range(seq_len):</w:t>
+        <w:t xml:space="preserve">        for t in range(</w:t>
+      </w:r>
+      <w:proofErr w:type="spellStart"/>
+      <w:r>
+        <w:t>seq_len</w:t>
+      </w:r>
+      <w:proofErr w:type="spellEnd"/>
+      <w:r>
+        <w:t>):</w:t>
       </w:r>
       <w:r>
         <w:br/>
@@ -162,19 +534,123 @@
       </w:r>
       <w:r>
         <w:br/>
-        <w:t xml:space="preserve">        lake_emb = self.embedding(lake_id)</w:t>
+        <w:t xml:space="preserve">        </w:t>
+      </w:r>
+      <w:proofErr w:type="spellStart"/>
+      <w:r>
+        <w:t>lake_emb</w:t>
+      </w:r>
+      <w:proofErr w:type="spellEnd"/>
+      <w:r>
+        <w:t xml:space="preserve"> = </w:t>
+      </w:r>
+      <w:proofErr w:type="spellStart"/>
+      <w:r>
+        <w:t>self.embedding</w:t>
+      </w:r>
+      <w:proofErr w:type="spellEnd"/>
+      <w:r>
+        <w:t>(</w:t>
+      </w:r>
+      <w:proofErr w:type="spellStart"/>
+      <w:r>
+        <w:t>lake_id</w:t>
+      </w:r>
+      <w:proofErr w:type="spellEnd"/>
+      <w:r>
+        <w:t>)</w:t>
       </w:r>
       <w:r>
         <w:br/>
-        <w:t xml:space="preserve">        lstm_feat = torch.relu(self.fc_lstm(h_t2))</w:t>
+        <w:t xml:space="preserve">        </w:t>
+      </w:r>
+      <w:proofErr w:type="spellStart"/>
+      <w:r>
+        <w:t>lstm_feat</w:t>
+      </w:r>
+      <w:proofErr w:type="spellEnd"/>
+      <w:r>
+        <w:t xml:space="preserve"> = </w:t>
+      </w:r>
+      <w:proofErr w:type="spellStart"/>
+      <w:r>
+        <w:t>torch.relu</w:t>
+      </w:r>
+      <w:proofErr w:type="spellEnd"/>
+      <w:r>
+        <w:t>(</w:t>
+      </w:r>
+      <w:proofErr w:type="spellStart"/>
+      <w:r>
+        <w:t>self.fc_lstm</w:t>
+      </w:r>
+      <w:proofErr w:type="spellEnd"/>
+      <w:r>
+        <w:t>(h_t2))</w:t>
       </w:r>
       <w:r>
         <w:br/>
-        <w:t xml:space="preserve">        lake_feat = torch.relu(self.fc_emb(lake_emb))</w:t>
+        <w:t xml:space="preserve">        </w:t>
+      </w:r>
+      <w:proofErr w:type="spellStart"/>
+      <w:r>
+        <w:t>lake_feat</w:t>
+      </w:r>
+      <w:proofErr w:type="spellEnd"/>
+      <w:r>
+        <w:t xml:space="preserve"> = </w:t>
+      </w:r>
+      <w:proofErr w:type="spellStart"/>
+      <w:r>
+        <w:t>torch.relu</w:t>
+      </w:r>
+      <w:proofErr w:type="spellEnd"/>
+      <w:r>
+        <w:t>(</w:t>
+      </w:r>
+      <w:proofErr w:type="spellStart"/>
+      <w:r>
+        <w:t>self.fc_emb</w:t>
+      </w:r>
+      <w:proofErr w:type="spellEnd"/>
+      <w:r>
+        <w:t>(</w:t>
+      </w:r>
+      <w:proofErr w:type="spellStart"/>
+      <w:r>
+        <w:t>lake_emb</w:t>
+      </w:r>
+      <w:proofErr w:type="spellEnd"/>
+      <w:r>
+        <w:t>))</w:t>
       </w:r>
       <w:r>
         <w:br/>
-        <w:t xml:space="preserve">        return self.final(torch.cat([lstm_feat, lake_feat], dim=1))</w:t>
+        <w:t xml:space="preserve">        return </w:t>
+      </w:r>
+      <w:proofErr w:type="spellStart"/>
+      <w:r>
+        <w:t>self.final</w:t>
+      </w:r>
+      <w:proofErr w:type="spellEnd"/>
+      <w:r>
+        <w:t>(torch.cat([</w:t>
+      </w:r>
+      <w:proofErr w:type="spellStart"/>
+      <w:r>
+        <w:t>lstm_feat</w:t>
+      </w:r>
+      <w:proofErr w:type="spellEnd"/>
+      <w:r>
+        <w:t xml:space="preserve">, </w:t>
+      </w:r>
+      <w:proofErr w:type="spellStart"/>
+      <w:r>
+        <w:t>lake_feat</w:t>
+      </w:r>
+      <w:proofErr w:type="spellEnd"/>
+      <w:r>
+        <w:t>], dim=1))</w:t>
       </w:r>
       <w:r>
         <w:br/>
@@ -195,7 +671,15 @@
     </w:p>
     <w:p>
       <w:r>
-        <w:t>Learned embeddings have been widely used in natural language processing and recommender systems (e.g., Mikolov et al., 2013). In spatial-temporal modeling, entity embeddings allow for encoding categorical inputs such as IDs (e.g., lakes) into a dense feature space which the model can optimize during training.</w:t>
+        <w:t xml:space="preserve">Learned embeddings have been widely used in natural language processing and recommender systems (e.g., </w:t>
+      </w:r>
+      <w:proofErr w:type="spellStart"/>
+      <w:r>
+        <w:t>Mikolov</w:t>
+      </w:r>
+      <w:proofErr w:type="spellEnd"/>
+      <w:r>
+        <w:t xml:space="preserve"> et al., 2013). In spatial-temporal modeling, entity embeddings allow for encoding categorical inputs such as IDs (e.g., lakes) into a dense feature space which the model can optimize during training.</w:t>
       </w:r>
     </w:p>
     <w:p>
@@ -205,7 +689,15 @@
     </w:p>
     <w:p>
       <w:r>
-        <w:t>Mikolov, T., Chen, K., Corrado, G., &amp; Dean, J. (2013). Efficient Estimation of Word Representations in Vector Space. arXiv preprint arXiv:1301.3781.</w:t>
+        <w:t xml:space="preserve">Mikolov, T., Chen, K., Corrado, G., &amp; Dean, J. (2013). Efficient Estimation of Word Representations in Vector Space. </w:t>
+      </w:r>
+      <w:proofErr w:type="spellStart"/>
+      <w:r>
+        <w:t>arXiv</w:t>
+      </w:r>
+      <w:proofErr w:type="spellEnd"/>
+      <w:r>
+        <w:t xml:space="preserve"> preprint arXiv:1301.3781.</w:t>
       </w:r>
     </w:p>
     <w:p>
@@ -245,7 +737,15 @@
         <w:pStyle w:val="ListBullet"/>
       </w:pPr>
       <w:r>
-        <w:t>• Optimizer: Adam (lr=0.001)</w:t>
+        <w:t>• Optimizer: Adam (</w:t>
+      </w:r>
+      <w:proofErr w:type="spellStart"/>
+      <w:r>
+        <w:t>lr</w:t>
+      </w:r>
+      <w:proofErr w:type="spellEnd"/>
+      <w:r>
+        <w:t>=0.001)</w:t>
       </w:r>
     </w:p>
     <w:p>
@@ -253,8 +753,13 @@
         <w:pStyle w:val="ListBullet"/>
       </w:pPr>
       <w:r>
-        <w:t>• Loss function: MSELoss</w:t>
-      </w:r>
+        <w:t xml:space="preserve">• Loss function: </w:t>
+      </w:r>
+      <w:proofErr w:type="spellStart"/>
+      <w:r>
+        <w:t>MSELoss</w:t>
+      </w:r>
+      <w:proofErr w:type="spellEnd"/>
     </w:p>
     <w:p>
       <w:pPr>
@@ -286,7 +791,23 @@
       </w:r>
       <w:r>
         <w:br/>
-        <w:t>- rRMSE (Relative RMSE): (RMSE / mean_true) * 100</w:t>
+        <w:t xml:space="preserve">- </w:t>
+      </w:r>
+      <w:proofErr w:type="spellStart"/>
+      <w:r>
+        <w:t>rRMSE</w:t>
+      </w:r>
+      <w:proofErr w:type="spellEnd"/>
+      <w:r>
+        <w:t xml:space="preserve"> (Relative RMSE): (RMSE / </w:t>
+      </w:r>
+      <w:proofErr w:type="spellStart"/>
+      <w:r>
+        <w:t>mean_true</w:t>
+      </w:r>
+      <w:proofErr w:type="spellEnd"/>
+      <w:r>
+        <w:t>) * 100</w:t>
       </w:r>
     </w:p>
     <w:p>
@@ -312,6 +833,70 @@
       <w:r>
         <w:t>The model outputs weekly predicted CHLA concentrations. Evaluation metrics such as RMSE, R², and relative RMSE are used to assess performance.</w:t>
       </w:r>
+    </w:p>
+    <w:p/>
+    <w:p>
+      <w:pPr>
+        <w:jc w:val="center"/>
+      </w:pPr>
+      <w:r>
+        <w:rPr>
+          <w:noProof/>
+        </w:rPr>
+        <w:drawing>
+          <wp:inline distT="0" distB="0" distL="0" distR="0" wp14:anchorId="0122416D" wp14:editId="4123C457">
+            <wp:extent cx="3979333" cy="5969000"/>
+            <wp:effectExtent l="0" t="0" r="2540" b="0"/>
+            <wp:docPr id="1783062581" name="Picture 1" descr="Generated image"/>
+            <wp:cNvGraphicFramePr>
+              <a:graphicFrameLocks xmlns:a="http://schemas.openxmlformats.org/drawingml/2006/main" noChangeAspect="1"/>
+            </wp:cNvGraphicFramePr>
+            <a:graphic xmlns:a="http://schemas.openxmlformats.org/drawingml/2006/main">
+              <a:graphicData uri="http://schemas.openxmlformats.org/drawingml/2006/picture">
+                <pic:pic xmlns:pic="http://schemas.openxmlformats.org/drawingml/2006/picture">
+                  <pic:nvPicPr>
+                    <pic:cNvPr id="0" name="Picture 1" descr="Generated image"/>
+                    <pic:cNvPicPr>
+                      <a:picLocks noChangeAspect="1" noChangeArrowheads="1"/>
+                    </pic:cNvPicPr>
+                  </pic:nvPicPr>
+                  <pic:blipFill>
+                    <a:blip r:embed="rId6">
+                      <a:extLst>
+                        <a:ext uri="{28A0092B-C50C-407E-A947-70E740481C1C}">
+                          <a14:useLocalDpi xmlns:a14="http://schemas.microsoft.com/office/drawing/2010/main" val="0"/>
+                        </a:ext>
+                      </a:extLst>
+                    </a:blip>
+                    <a:srcRect/>
+                    <a:stretch>
+                      <a:fillRect/>
+                    </a:stretch>
+                  </pic:blipFill>
+                  <pic:spPr bwMode="auto">
+                    <a:xfrm>
+                      <a:off x="0" y="0"/>
+                      <a:ext cx="3983643" cy="5975466"/>
+                    </a:xfrm>
+                    <a:prstGeom prst="rect">
+                      <a:avLst/>
+                    </a:prstGeom>
+                    <a:noFill/>
+                    <a:ln>
+                      <a:noFill/>
+                    </a:ln>
+                  </pic:spPr>
+                </pic:pic>
+              </a:graphicData>
+            </a:graphic>
+          </wp:inline>
+        </w:drawing>
+      </w:r>
+    </w:p>
+    <w:p>
+      <w:pPr>
+        <w:jc w:val="center"/>
+      </w:pPr>
     </w:p>
     <w:sectPr>
       <w:pgSz w:w="12240" w:h="15840"/>
